--- a/12.17b (MatrixBud).docx
+++ b/12.17b (MatrixBud).docx
@@ -7,19 +7,7 @@
         <w:pStyle w:val="NormalArial"/>
       </w:pPr>
       <w:r>
-        <w:t>[12</w:t>
-      </w:r>
-      <w:r>
-        <w:t>.17</w:t>
-      </w:r>
-      <w:r>
-        <w:t xml:space="preserve">] </w:t>
-      </w:r>
-      <w:r>
-        <w:t xml:space="preserve">By representing a rotation in ordinary 3-space </w:t>
-      </w:r>
-      <w:r>
-        <w:t xml:space="preserve">as a vector pointing along the rotation axis of length equal to the angle of rotation, show that the topology of </w:t>
+        <w:t xml:space="preserve">[12.17] Represent a rotation in ordinary 3-space as a vector pointing along the rotation axis of length equal to the angle of rotation. As in Euclidean Space, every vector can be represented as a point. Let </w:t>
       </w:r>
       <w:r>
         <w:rPr>
@@ -29,7 +17,85 @@
         <w:t>R</w:t>
       </w:r>
       <w:r>
-        <w:t xml:space="preserve"> (a) can be described as a solid ball (of radius </w:t>
+        <w:t> = </w:t>
+      </w:r>
+      <w:proofErr w:type="gramStart"/>
+      <w:r>
+        <w:t>{ (</w:t>
+      </w:r>
+      <w:proofErr w:type="gramEnd"/>
+      <w:r>
+        <w:rPr>
+          <w:i/>
+        </w:rPr>
+        <w:t>u</w:t>
+      </w:r>
+      <w:r>
+        <w:t>, </w:t>
+      </w:r>
+      <w:r>
+        <w:rPr>
+          <w:i/>
+        </w:rPr>
+        <w:t>v</w:t>
+      </w:r>
+      <w:r>
+        <w:t>, </w:t>
+      </w:r>
+      <w:r>
+        <w:rPr>
+          <w:i/>
+        </w:rPr>
+        <w:t>w</w:t>
+      </w:r>
+      <w:r>
+        <w:t>)</w:t>
+      </w:r>
+      <w:r>
+        <w:rPr>
+          <w:i/>
+        </w:rPr>
+        <w:t xml:space="preserve"> </w:t>
+      </w:r>
+      <w:r>
+        <w:t>} be the Rotation Space where each point (</w:t>
+      </w:r>
+      <w:r>
+        <w:rPr>
+          <w:i/>
+        </w:rPr>
+        <w:t>u</w:t>
+      </w:r>
+      <w:r>
+        <w:t xml:space="preserve">, </w:t>
+      </w:r>
+      <w:r>
+        <w:rPr>
+          <w:i/>
+        </w:rPr>
+        <w:t>v</w:t>
+      </w:r>
+      <w:r>
+        <w:t xml:space="preserve">, </w:t>
+      </w:r>
+      <w:r>
+        <w:rPr>
+          <w:i/>
+        </w:rPr>
+        <w:t>w</w:t>
+      </w:r>
+      <w:r>
+        <w:t xml:space="preserve">) represents a rotation. Show that the topology of </w:t>
+      </w:r>
+      <w:r>
+        <w:rPr>
+          <w:rFonts w:ascii="Euclid Math One" w:hAnsi="Euclid Math One" w:cs="Arial"/>
+          <w:b/>
+        </w:rPr>
+        <w:t>R</w:t>
+      </w:r>
+      <w:r>
+        <w:t xml:space="preserve"> can be described (a) as a solid ball (of radius </w:t>
       </w:r>
       <w:r>
         <w:rPr>
@@ -38,13 +104,7 @@
         <w:t></w:t>
       </w:r>
       <w:r>
-        <w:t>) bounded by an ordinary sphere, (b) where each point of the sphere is identifie</w:t>
-      </w:r>
-      <w:r>
-        <w:t>d with its antipodal point. (c) </w:t>
-      </w:r>
-      <w:r>
-        <w:t>Give a direct argument to show why a closed loop representing a 2</w:t>
+        <w:t>) bounded by an ordinary sphere and (b) that each point of the sphere is identified with its antipodal point. (c) Give a direct argument to show why a closed loop representing a 2</w:t>
       </w:r>
       <w:r>
         <w:rPr>
@@ -84,35 +144,35 @@
         <w:t>C</w:t>
       </w:r>
       <w:r>
+        <w:t xml:space="preserve"> as the 6-dimensional space </w:t>
+      </w:r>
+      <w:bookmarkStart w:id="0" w:name="OLE_LINK721"/>
+      <w:bookmarkStart w:id="1" w:name="OLE_LINK722"/>
+      <w:proofErr w:type="gramStart"/>
+      <w:r>
+        <w:rPr>
+          <w:rFonts w:ascii="Cambria Math" w:hAnsi="Cambria Math" w:cs="Cambria Math"/>
+        </w:rPr>
+        <w:t>ℝ</w:t>
+      </w:r>
+      <w:bookmarkEnd w:id="0"/>
+      <w:bookmarkEnd w:id="1"/>
+      <w:r>
+        <w:rPr>
+          <w:vertAlign w:val="superscript"/>
+        </w:rPr>
+        <w:t>3 </w:t>
+      </w:r>
+      <w:r>
+        <w:t> x</w:t>
+      </w:r>
+      <w:proofErr w:type="gramEnd"/>
+      <w:r>
         <w:t xml:space="preserve"> </w:t>
       </w:r>
-      <w:r>
-        <w:t xml:space="preserve">as the 6-dimensional space </w:t>
-      </w:r>
-      <w:r>
-        <w:rPr>
-          <w:rFonts w:ascii="BibleScrSwaT" w:hAnsi="BibleScrSwaT"/>
-          <w:b/>
-        </w:rPr>
-        <w:sym w:font="Symbol" w:char="F0C2"/>
-      </w:r>
-      <w:r>
-        <w:rPr>
-          <w:vertAlign w:val="superscript"/>
-        </w:rPr>
-        <w:t>3</w:t>
-      </w:r>
-      <w:r>
-        <w:rPr>
-          <w:vertAlign w:val="superscript"/>
-        </w:rPr>
-        <w:t xml:space="preserve"> </w:t>
-      </w:r>
-      <w:r>
-        <w:t xml:space="preserve">x </w:t>
-      </w:r>
-      <w:bookmarkStart w:id="0" w:name="OLE_LINK58"/>
-      <w:bookmarkStart w:id="1" w:name="OLE_LINK61"/>
+      <w:bookmarkStart w:id="2" w:name="OLE_LINK362"/>
+      <w:bookmarkStart w:id="3" w:name="OLE_LINK61"/>
+      <w:bookmarkStart w:id="4" w:name="OLE_LINK58"/>
       <w:r>
         <w:rPr>
           <w:rFonts w:ascii="Euclid Math One" w:hAnsi="Euclid Math One" w:cs="Arial"/>
@@ -120,43 +180,36 @@
         </w:rPr>
         <w:t>R</w:t>
       </w:r>
-      <w:bookmarkEnd w:id="0"/>
-      <w:bookmarkEnd w:id="1"/>
-      <w:r>
-        <w:t>, where</w:t>
-      </w:r>
-      <w:r>
-        <w:t xml:space="preserve"> </w:t>
-      </w:r>
-      <w:bookmarkStart w:id="2" w:name="OLE_LINK32"/>
-      <w:bookmarkStart w:id="3" w:name="OLE_LINK55"/>
-      <w:bookmarkStart w:id="4" w:name="OLE_LINK45"/>
-      <w:bookmarkStart w:id="5" w:name="OLE_LINK46"/>
-      <w:bookmarkStart w:id="6" w:name="OLE_LINK48"/>
-      <w:bookmarkStart w:id="7" w:name="OLE_LINK89"/>
-      <w:bookmarkStart w:id="8" w:name="OLE_LINK29"/>
-      <w:bookmarkStart w:id="9" w:name="OLE_LINK22"/>
-      <w:r>
-        <w:rPr>
-          <w:rFonts w:ascii="BibleScrSwaT" w:hAnsi="BibleScrSwaT"/>
-          <w:b/>
-        </w:rPr>
-        <w:sym w:font="Symbol" w:char="F0C2"/>
-      </w:r>
       <w:bookmarkEnd w:id="2"/>
       <w:bookmarkEnd w:id="3"/>
+      <w:bookmarkEnd w:id="4"/>
+      <w:r>
+        <w:t xml:space="preserve">, where </w:t>
+      </w:r>
+      <w:bookmarkStart w:id="5" w:name="OLE_LINK22"/>
+      <w:bookmarkStart w:id="6" w:name="OLE_LINK29"/>
+      <w:bookmarkStart w:id="7" w:name="OLE_LINK89"/>
+      <w:bookmarkStart w:id="8" w:name="OLE_LINK48"/>
+      <w:bookmarkStart w:id="9" w:name="OLE_LINK46"/>
+      <w:bookmarkStart w:id="10" w:name="OLE_LINK45"/>
+      <w:r>
+        <w:rPr>
+          <w:rFonts w:ascii="Cambria Math" w:hAnsi="Cambria Math" w:cs="Cambria Math"/>
+        </w:rPr>
+        <w:t>ℝ</w:t>
+      </w:r>
       <w:r>
         <w:rPr>
           <w:vertAlign w:val="superscript"/>
         </w:rPr>
         <w:t>3</w:t>
       </w:r>
-      <w:bookmarkEnd w:id="4"/>
       <w:bookmarkEnd w:id="5"/>
       <w:bookmarkEnd w:id="6"/>
       <w:bookmarkEnd w:id="7"/>
       <w:bookmarkEnd w:id="8"/>
       <w:bookmarkEnd w:id="9"/>
+      <w:bookmarkEnd w:id="10"/>
       <w:r>
         <w:t xml:space="preserve"> = { (</w:t>
       </w:r>
@@ -185,10 +238,7 @@
         <w:t>z</w:t>
       </w:r>
       <w:r>
-        <w:t>)</w:t>
-      </w:r>
-      <w:r>
-        <w:t xml:space="preserve">: </w:t>
+        <w:t xml:space="preserve">): </w:t>
       </w:r>
       <w:r>
         <w:rPr>
@@ -215,111 +265,25 @@
         <w:t>z</w:t>
       </w:r>
       <w:r>
-        <w:t xml:space="preserve"> ε </w:t>
-      </w:r>
-      <w:r>
-        <w:rPr>
-          <w:rFonts w:ascii="BibleScrSwaT" w:hAnsi="BibleScrSwaT"/>
-          <w:b/>
-        </w:rPr>
-        <w:sym w:font="Symbol" w:char="00C2"/>
-      </w:r>
-      <w:r>
-        <w:t xml:space="preserve"> } is Euclidean 3-space and </w:t>
-      </w:r>
-      <w:r>
-        <w:rPr>
-          <w:rFonts w:ascii="Euclid Math One" w:hAnsi="Euclid Math One" w:cs="Arial"/>
-          <w:b/>
-        </w:rPr>
-        <w:t>R</w:t>
-      </w:r>
-      <w:r>
-        <w:t> = { </w:t>
-      </w:r>
-      <w:r>
-        <w:t>(</w:t>
-      </w:r>
-      <w:r>
-        <w:rPr>
-          <w:i/>
-        </w:rPr>
-        <w:t>u</w:t>
-      </w:r>
-      <w:r>
-        <w:t>, </w:t>
-      </w:r>
-      <w:r>
-        <w:rPr>
-          <w:i/>
-        </w:rPr>
-        <w:t>v</w:t>
-      </w:r>
-      <w:r>
-        <w:t>, </w:t>
-      </w:r>
-      <w:r>
-        <w:rPr>
-          <w:i/>
-        </w:rPr>
-        <w:t>w</w:t>
-      </w:r>
-      <w:r>
-        <w:t>)</w:t>
-      </w:r>
-      <w:r>
-        <w:rPr>
-          <w:i/>
-        </w:rPr>
         <w:t xml:space="preserve"> </w:t>
       </w:r>
       <w:r>
-        <w:t>}</w:t>
-      </w:r>
-      <w:r>
-        <w:t xml:space="preserve"> is the Rotation Space</w:t>
-      </w:r>
-      <w:r>
-        <w:t xml:space="preserve"> where each </w:t>
-      </w:r>
-      <w:r>
-        <w:t>point</w:t>
-      </w:r>
-      <w:r>
-        <w:t xml:space="preserve"> (</w:t>
-      </w:r>
-      <w:r>
-        <w:rPr>
-          <w:i/>
-        </w:rPr>
-        <w:t>u</w:t>
-      </w:r>
-      <w:r>
-        <w:t xml:space="preserve">, </w:t>
-      </w:r>
-      <w:r>
-        <w:rPr>
-          <w:i/>
-        </w:rPr>
-        <w:t>v</w:t>
-      </w:r>
-      <w:r>
-        <w:t xml:space="preserve">, </w:t>
-      </w:r>
-      <w:r>
-        <w:rPr>
-          <w:i/>
-        </w:rPr>
-        <w:t>w</w:t>
-      </w:r>
-      <w:r>
-        <w:t xml:space="preserve">) </w:t>
-      </w:r>
-      <w:r>
-        <w:t xml:space="preserve">represents a rotation. </w:t>
-      </w:r>
-      <w:r>
-        <w:t>As in Euclidean Space, every point can also be thought of as a vector.</w:t>
+        <w:rPr>
+          <w:rFonts w:ascii="Tiger" w:hAnsi="Tiger" w:cs="Tiger"/>
+        </w:rPr>
+        <w:t>∈</w:t>
+      </w:r>
+      <w:r>
+        <w:t xml:space="preserve"> </w:t>
+      </w:r>
+      <w:r>
+        <w:rPr>
+          <w:rFonts w:ascii="Cambria Math" w:hAnsi="Cambria Math" w:cs="Cambria Math"/>
+        </w:rPr>
+        <w:t>ℝ</w:t>
+      </w:r>
+      <w:r>
+        <w:t xml:space="preserve"> } is Euclidean 3-space.</w:t>
       </w:r>
     </w:p>
     <w:p>
@@ -395,175 +359,165 @@
       </w:r>
       <w:r>
         <w:rPr>
-          <w:rFonts w:ascii="Comic Sans MS" w:hAnsi="Comic Sans MS"/>
-        </w:rPr>
-        <w:t>R</w:t>
-      </w:r>
-      <w:r>
-        <w:t xml:space="preserve"> as rotations of an airplane</w:t>
-      </w:r>
-      <w:r>
-        <w:t xml:space="preserve"> </w:t>
-      </w:r>
-      <w:r>
-        <w:t xml:space="preserve">(roll, pitch, </w:t>
-      </w:r>
-      <w:r>
-        <w:t>yaw</w:t>
-      </w:r>
-      <w:r>
-        <w:t>, or combinations</w:t>
-      </w:r>
-      <w:r>
-        <w:t>)</w:t>
-      </w:r>
-      <w:r>
-        <w:t xml:space="preserve">. </w:t>
-      </w:r>
-      <w:r>
-        <w:t>E</w:t>
-      </w:r>
-      <w:r>
-        <w:t xml:space="preserve">ach </w:t>
-      </w:r>
-      <w:r>
-        <w:t>rotation</w:t>
-      </w:r>
-      <w:r>
-        <w:t xml:space="preserve"> vector</w:t>
-      </w:r>
-      <w:r>
-        <w:t xml:space="preserve"> in </w:t>
-      </w:r>
-      <w:bookmarkStart w:id="10" w:name="OLE_LINK93"/>
-      <w:bookmarkStart w:id="11" w:name="OLE_LINK96"/>
-      <w:r>
-        <w:rPr>
-          <w:rFonts w:ascii="Comic Sans MS" w:hAnsi="Comic Sans MS"/>
-        </w:rPr>
-        <w:t>R</w:t>
-      </w:r>
-      <w:bookmarkEnd w:id="10"/>
-      <w:bookmarkEnd w:id="11"/>
-      <w:r>
-        <w:t xml:space="preserve"> has magnitude </w:t>
-      </w:r>
-      <w:r>
-        <w:t>(</w:t>
-      </w:r>
-      <w:r>
-        <w:t>representing the angle of the rotation</w:t>
-      </w:r>
-      <w:r>
-        <w:t>, between</w:t>
-      </w:r>
-      <w:r>
-        <w:t xml:space="preserve"> –</w:t>
-      </w:r>
-      <w:bookmarkStart w:id="12" w:name="OLE_LINK37"/>
-      <w:bookmarkStart w:id="13" w:name="OLE_LINK38"/>
-      <w:r>
-        <w:rPr>
-          <w:rFonts w:ascii="Symbol" w:hAnsi="Symbol"/>
-        </w:rPr>
-        <w:t></w:t>
-      </w:r>
-      <w:bookmarkEnd w:id="12"/>
-      <w:bookmarkEnd w:id="13"/>
-      <w:r>
-        <w:t xml:space="preserve"> and </w:t>
-      </w:r>
-      <w:bookmarkStart w:id="14" w:name="OLE_LINK33"/>
-      <w:bookmarkStart w:id="15" w:name="OLE_LINK34"/>
-      <w:r>
-        <w:rPr>
-          <w:rFonts w:ascii="Symbol" w:hAnsi="Symbol"/>
-        </w:rPr>
-        <w:t></w:t>
-      </w:r>
-      <w:bookmarkEnd w:id="14"/>
-      <w:bookmarkEnd w:id="15"/>
-      <w:r>
-        <w:rPr>
-          <w:rFonts w:ascii="Symbol" w:hAnsi="Symbol"/>
-        </w:rPr>
-        <w:t></w:t>
-      </w:r>
-      <w:r>
-        <w:t xml:space="preserve"> and direction </w:t>
-      </w:r>
-      <w:r>
-        <w:t>(namely,</w:t>
-      </w:r>
-      <w:r>
-        <w:t xml:space="preserve"> the axis of axis of rotation</w:t>
-      </w:r>
-      <w:r>
-        <w:t>). Considered as points, m</w:t>
-      </w:r>
-      <w:r>
-        <w:t xml:space="preserve">embers of </w:t>
-      </w:r>
-      <w:bookmarkStart w:id="16" w:name="OLE_LINK68"/>
-      <w:bookmarkStart w:id="17" w:name="OLE_LINK69"/>
-      <w:r>
-        <w:rPr>
-          <w:rFonts w:ascii="Comic Sans MS" w:hAnsi="Comic Sans MS"/>
-        </w:rPr>
-        <w:t>R</w:t>
-      </w:r>
-      <w:bookmarkEnd w:id="16"/>
-      <w:bookmarkEnd w:id="17"/>
-      <w:r>
-        <w:t xml:space="preserve"> can have any direction in </w:t>
-      </w:r>
-      <w:bookmarkStart w:id="18" w:name="OLE_LINK10"/>
-      <w:bookmarkStart w:id="19" w:name="OLE_LINK11"/>
-      <w:r>
-        <w:rPr>
-          <w:rFonts w:ascii="BibleScrSwaT" w:hAnsi="BibleScrSwaT"/>
-          <w:b/>
-        </w:rPr>
-        <w:sym w:font="Symbol" w:char="F0C2"/>
-      </w:r>
-      <w:bookmarkEnd w:id="18"/>
-      <w:bookmarkEnd w:id="19"/>
-      <w:r>
-        <w:rPr>
-          <w:vertAlign w:val="superscript"/>
-        </w:rPr>
-        <w:t>3</w:t>
-      </w:r>
-      <w:r>
-        <w:t xml:space="preserve"> and any magnitude from 0 to </w:t>
-      </w:r>
-      <w:bookmarkStart w:id="20" w:name="OLE_LINK41"/>
-      <w:bookmarkStart w:id="21" w:name="OLE_LINK42"/>
-      <w:r>
-        <w:rPr>
-          <w:rFonts w:ascii="Symbol" w:hAnsi="Symbol"/>
-        </w:rPr>
-        <w:t></w:t>
-      </w:r>
-      <w:bookmarkEnd w:id="20"/>
-      <w:bookmarkEnd w:id="21"/>
-      <w:r>
-        <w:t>.</w:t>
-      </w:r>
-      <w:r>
-        <w:t xml:space="preserve"> Thus </w:t>
-      </w:r>
-      <w:bookmarkStart w:id="22" w:name="OLE_LINK39"/>
-      <w:bookmarkStart w:id="23" w:name="OLE_LINK40"/>
-      <w:r>
-        <w:rPr>
           <w:rFonts w:ascii="Euclid Math One" w:hAnsi="Euclid Math One" w:cs="Arial"/>
           <w:b/>
         </w:rPr>
-        <w:t>R</w:t>
-      </w:r>
-      <w:bookmarkEnd w:id="22"/>
-      <w:bookmarkEnd w:id="23"/>
+        <w:t></w:t>
+      </w:r>
+      <w:r>
+        <w:t xml:space="preserve"> as rotations of an airplane</w:t>
+      </w:r>
+      <w:r>
+        <w:t xml:space="preserve"> </w:t>
+      </w:r>
+      <w:r>
+        <w:t xml:space="preserve">(roll, pitch, </w:t>
+      </w:r>
+      <w:r>
+        <w:t>yaw</w:t>
+      </w:r>
+      <w:r>
+        <w:t>, or combinations</w:t>
+      </w:r>
+      <w:r>
+        <w:t>)</w:t>
+      </w:r>
+      <w:r>
+        <w:t xml:space="preserve">. </w:t>
+      </w:r>
+      <w:r>
+        <w:t>E</w:t>
+      </w:r>
+      <w:r>
+        <w:t xml:space="preserve">ach </w:t>
+      </w:r>
+      <w:r>
+        <w:t>rotation</w:t>
+      </w:r>
+      <w:r>
+        <w:t xml:space="preserve"> vector</w:t>
+      </w:r>
+      <w:r>
+        <w:t xml:space="preserve"> in </w:t>
+      </w:r>
+      <w:r>
+        <w:rPr>
+          <w:rFonts w:ascii="Euclid Math One" w:hAnsi="Euclid Math One" w:cs="Arial"/>
+          <w:b/>
+        </w:rPr>
+        <w:t></w:t>
+      </w:r>
+      <w:r>
+        <w:t xml:space="preserve"> has magnitude </w:t>
+      </w:r>
+      <w:r>
+        <w:t>(</w:t>
+      </w:r>
+      <w:r>
+        <w:t>representing the angle of the rotation</w:t>
+      </w:r>
+      <w:r>
+        <w:t>, between</w:t>
+      </w:r>
+      <w:r>
+        <w:t xml:space="preserve"> –</w:t>
+      </w:r>
+      <w:bookmarkStart w:id="11" w:name="OLE_LINK37"/>
+      <w:bookmarkStart w:id="12" w:name="OLE_LINK38"/>
+      <w:r>
+        <w:rPr>
+          <w:rFonts w:ascii="Symbol" w:hAnsi="Symbol"/>
+        </w:rPr>
+        <w:t></w:t>
+      </w:r>
+      <w:bookmarkEnd w:id="11"/>
+      <w:bookmarkEnd w:id="12"/>
+      <w:r>
+        <w:t xml:space="preserve"> and </w:t>
+      </w:r>
+      <w:bookmarkStart w:id="13" w:name="OLE_LINK33"/>
+      <w:bookmarkStart w:id="14" w:name="OLE_LINK34"/>
+      <w:r>
+        <w:rPr>
+          <w:rFonts w:ascii="Symbol" w:hAnsi="Symbol"/>
+        </w:rPr>
+        <w:t></w:t>
+      </w:r>
+      <w:bookmarkEnd w:id="13"/>
+      <w:bookmarkEnd w:id="14"/>
+      <w:r>
+        <w:rPr>
+          <w:rFonts w:ascii="Symbol" w:hAnsi="Symbol"/>
+        </w:rPr>
+        <w:t></w:t>
+      </w:r>
+      <w:r>
+        <w:t xml:space="preserve"> and direction </w:t>
+      </w:r>
+      <w:r>
+        <w:t>(namely,</w:t>
+      </w:r>
+      <w:r>
+        <w:t xml:space="preserve"> the axis of axis of rotation</w:t>
+      </w:r>
+      <w:r>
+        <w:t>). Considered as points, m</w:t>
+      </w:r>
+      <w:r>
+        <w:t xml:space="preserve">embers of </w:t>
+      </w:r>
+      <w:r>
+        <w:rPr>
+          <w:rFonts w:ascii="Euclid Math One" w:hAnsi="Euclid Math One" w:cs="Arial"/>
+          <w:b/>
+        </w:rPr>
+        <w:t></w:t>
+      </w:r>
+      <w:r>
+        <w:t xml:space="preserve"> can have any direction in </w:t>
+      </w:r>
+      <w:r>
+        <w:rPr>
+          <w:rFonts w:ascii="Cambria Math" w:hAnsi="Cambria Math" w:cs="Cambria Math"/>
+        </w:rPr>
+        <w:t>ℝ</w:t>
+      </w:r>
+      <w:r>
+        <w:rPr>
+          <w:vertAlign w:val="superscript"/>
+        </w:rPr>
+        <w:t>3</w:t>
+      </w:r>
+      <w:r>
+        <w:t xml:space="preserve"> and any magnitude from 0 to </w:t>
+      </w:r>
+      <w:bookmarkStart w:id="15" w:name="OLE_LINK41"/>
+      <w:bookmarkStart w:id="16" w:name="OLE_LINK42"/>
+      <w:r>
+        <w:rPr>
+          <w:rFonts w:ascii="Symbol" w:hAnsi="Symbol"/>
+        </w:rPr>
+        <w:t></w:t>
+      </w:r>
+      <w:bookmarkEnd w:id="15"/>
+      <w:bookmarkEnd w:id="16"/>
+      <w:r>
+        <w:t>.</w:t>
+      </w:r>
+      <w:r>
+        <w:t xml:space="preserve"> Thus </w:t>
+      </w:r>
+      <w:bookmarkStart w:id="17" w:name="OLE_LINK39"/>
+      <w:bookmarkStart w:id="18" w:name="OLE_LINK40"/>
+      <w:r>
+        <w:rPr>
+          <w:rFonts w:ascii="Euclid Math One" w:hAnsi="Euclid Math One" w:cs="Arial"/>
+          <w:b/>
+        </w:rPr>
+        <w:t></w:t>
+      </w:r>
+      <w:bookmarkEnd w:id="17"/>
+      <w:bookmarkEnd w:id="18"/>
       <w:r>
         <w:t xml:space="preserve"> is a solid 3D </w:t>
       </w:r>
@@ -822,6 +776,7 @@
                                     <w:color w:val="76923C" w:themeColor="accent3" w:themeShade="BF"/>
                                   </w:rPr>
                                 </w:pPr>
+                                <w:proofErr w:type="gramStart"/>
                                 <w:r>
                                   <w:rPr>
                                     <w:rFonts w:ascii="Arial" w:hAnsi="Arial" w:cs="Arial"/>
@@ -829,6 +784,7 @@
                                   </w:rPr>
                                   <w:t>z</w:t>
                                 </w:r>
+                                <w:proofErr w:type="gramEnd"/>
                               </w:p>
                             </w:txbxContent>
                           </wps:txbx>
@@ -884,6 +840,7 @@
                                     <w:color w:val="76923C" w:themeColor="accent3" w:themeShade="BF"/>
                                   </w:rPr>
                                 </w:pPr>
+                                <w:proofErr w:type="gramStart"/>
                                 <w:r>
                                   <w:rPr>
                                     <w:rFonts w:ascii="Arial" w:hAnsi="Arial" w:cs="Arial"/>
@@ -891,6 +848,7 @@
                                   </w:rPr>
                                   <w:t>y</w:t>
                                 </w:r>
+                                <w:proofErr w:type="gramEnd"/>
                               </w:p>
                             </w:txbxContent>
                           </wps:txbx>
@@ -946,6 +904,7 @@
                                     <w:color w:val="76923C" w:themeColor="accent3" w:themeShade="BF"/>
                                   </w:rPr>
                                 </w:pPr>
+                                <w:proofErr w:type="gramStart"/>
                                 <w:r>
                                   <w:rPr>
                                     <w:rFonts w:ascii="Arial" w:hAnsi="Arial" w:cs="Arial"/>
@@ -953,6 +912,7 @@
                                   </w:rPr>
                                   <w:t>x</w:t>
                                 </w:r>
+                                <w:proofErr w:type="gramEnd"/>
                               </w:p>
                             </w:txbxContent>
                           </wps:txbx>
@@ -1022,6 +982,7 @@
                               <w:color w:val="76923C" w:themeColor="accent3" w:themeShade="BF"/>
                             </w:rPr>
                           </w:pPr>
+                          <w:proofErr w:type="gramStart"/>
                           <w:r>
                             <w:rPr>
                               <w:rFonts w:ascii="Arial" w:hAnsi="Arial" w:cs="Arial"/>
@@ -1029,6 +990,7 @@
                             </w:rPr>
                             <w:t>z</w:t>
                           </w:r>
+                          <w:proofErr w:type="gramEnd"/>
                         </w:p>
                       </w:txbxContent>
                     </v:textbox>
@@ -1043,6 +1005,7 @@
                               <w:color w:val="76923C" w:themeColor="accent3" w:themeShade="BF"/>
                             </w:rPr>
                           </w:pPr>
+                          <w:proofErr w:type="gramStart"/>
                           <w:r>
                             <w:rPr>
                               <w:rFonts w:ascii="Arial" w:hAnsi="Arial" w:cs="Arial"/>
@@ -1050,6 +1013,7 @@
                             </w:rPr>
                             <w:t>y</w:t>
                           </w:r>
+                          <w:proofErr w:type="gramEnd"/>
                         </w:p>
                       </w:txbxContent>
                     </v:textbox>
@@ -1064,6 +1028,7 @@
                               <w:color w:val="76923C" w:themeColor="accent3" w:themeShade="BF"/>
                             </w:rPr>
                           </w:pPr>
+                          <w:proofErr w:type="gramStart"/>
                           <w:r>
                             <w:rPr>
                               <w:rFonts w:ascii="Arial" w:hAnsi="Arial" w:cs="Arial"/>
@@ -1071,6 +1036,7 @@
                             </w:rPr>
                             <w:t>x</w:t>
                           </w:r>
+                          <w:proofErr w:type="gramEnd"/>
                         </w:p>
                       </w:txbxContent>
                     </v:textbox>
@@ -1108,159 +1074,159 @@
       <w:r>
         <w:t xml:space="preserve">To see that antipodal points of </w:t>
       </w:r>
-      <w:bookmarkStart w:id="24" w:name="OLE_LINK51"/>
-      <w:bookmarkStart w:id="25" w:name="OLE_LINK52"/>
-      <w:bookmarkStart w:id="26" w:name="OLE_LINK7"/>
+      <w:bookmarkStart w:id="19" w:name="OLE_LINK51"/>
+      <w:bookmarkStart w:id="20" w:name="OLE_LINK52"/>
+      <w:bookmarkStart w:id="21" w:name="OLE_LINK7"/>
       <w:r>
         <w:rPr>
           <w:rFonts w:ascii="Euclid Math One" w:hAnsi="Euclid Math One" w:cs="Arial"/>
           <w:b/>
         </w:rPr>
-        <w:t>R</w:t>
+        <w:t></w:t>
+      </w:r>
+      <w:bookmarkEnd w:id="19"/>
+      <w:bookmarkEnd w:id="20"/>
+      <w:bookmarkEnd w:id="21"/>
+      <w:r>
+        <w:t xml:space="preserve"> are identified, imagine an airplane heading in the </w:t>
+      </w:r>
+      <w:r>
+        <w:rPr>
+          <w:i/>
+        </w:rPr>
+        <w:t>x</w:t>
+      </w:r>
+      <w:r>
+        <w:t xml:space="preserve">-direction in the </w:t>
+      </w:r>
+      <w:r>
+        <w:rPr>
+          <w:i/>
+        </w:rPr>
+        <w:t>xy</w:t>
+      </w:r>
+      <w:r>
+        <w:t xml:space="preserve">-plane. </w:t>
+      </w:r>
+      <w:r>
+        <w:t>A</w:t>
+      </w:r>
+      <w:r>
+        <w:t xml:space="preserve"> pitch (rotation in the </w:t>
+      </w:r>
+      <w:r>
+        <w:rPr>
+          <w:i/>
+        </w:rPr>
+        <w:t>xz</w:t>
+      </w:r>
+      <w:r>
+        <w:t>-plane</w:t>
+      </w:r>
+      <w:r>
+        <w:t xml:space="preserve">) of </w:t>
+      </w:r>
+      <w:bookmarkStart w:id="22" w:name="OLE_LINK62"/>
+      <w:bookmarkStart w:id="23" w:name="OLE_LINK67"/>
+      <w:r>
+        <w:t xml:space="preserve">either </w:t>
+      </w:r>
+      <w:r>
+        <w:rPr>
+          <w:rFonts w:ascii="Symbol" w:hAnsi="Symbol"/>
+        </w:rPr>
+        <w:t></w:t>
+      </w:r>
+      <w:bookmarkEnd w:id="22"/>
+      <w:bookmarkEnd w:id="23"/>
+      <w:r>
+        <w:t xml:space="preserve"> </w:t>
+      </w:r>
+      <w:r>
+        <w:t>or</w:t>
+      </w:r>
+      <w:r>
+        <w:t xml:space="preserve"> -</w:t>
+      </w:r>
+      <w:r>
+        <w:rPr>
+          <w:rFonts w:ascii="Symbol" w:hAnsi="Symbol"/>
+        </w:rPr>
+        <w:t></w:t>
+      </w:r>
+      <w:r>
+        <w:t xml:space="preserve"> result</w:t>
+      </w:r>
+      <w:r>
+        <w:t>s</w:t>
+      </w:r>
+      <w:r>
+        <w:t xml:space="preserve"> in an upside-down airplane </w:t>
+      </w:r>
+      <w:r>
+        <w:t>lying</w:t>
+      </w:r>
+      <w:r>
+        <w:t xml:space="preserve"> in the </w:t>
+      </w:r>
+      <w:r>
+        <w:rPr>
+          <w:i/>
+        </w:rPr>
+        <w:t>xy</w:t>
+      </w:r>
+      <w:r>
+        <w:t>-plane and heading i</w:t>
+      </w:r>
+      <w:r>
+        <w:t>n the –</w:t>
+      </w:r>
+      <w:r>
+        <w:rPr>
+          <w:i/>
+        </w:rPr>
+        <w:t>x</w:t>
+      </w:r>
+      <w:r>
+        <w:t xml:space="preserve"> direction. Thus the points (0, </w:t>
+      </w:r>
+      <w:r>
+        <w:rPr>
+          <w:rFonts w:ascii="Symbol" w:hAnsi="Symbol"/>
+        </w:rPr>
+        <w:t></w:t>
+      </w:r>
+      <w:r>
+        <w:t>, 0) and (0, -</w:t>
+      </w:r>
+      <w:bookmarkStart w:id="24" w:name="OLE_LINK49"/>
+      <w:bookmarkStart w:id="25" w:name="OLE_LINK50"/>
+      <w:bookmarkStart w:id="26" w:name="OLE_LINK77"/>
+      <w:bookmarkStart w:id="27" w:name="OLE_LINK21"/>
+      <w:r>
+        <w:rPr>
+          <w:rFonts w:ascii="Symbol" w:hAnsi="Symbol"/>
+        </w:rPr>
+        <w:t></w:t>
       </w:r>
       <w:bookmarkEnd w:id="24"/>
       <w:bookmarkEnd w:id="25"/>
       <w:bookmarkEnd w:id="26"/>
-      <w:r>
-        <w:t xml:space="preserve"> are identified, imagine an airplane heading in the </w:t>
-      </w:r>
-      <w:r>
-        <w:rPr>
-          <w:i/>
-        </w:rPr>
-        <w:t>x</w:t>
-      </w:r>
-      <w:r>
-        <w:t xml:space="preserve">-direction in the </w:t>
-      </w:r>
-      <w:r>
-        <w:rPr>
-          <w:i/>
-        </w:rPr>
-        <w:t>xy</w:t>
-      </w:r>
-      <w:r>
-        <w:t xml:space="preserve">-plane. </w:t>
-      </w:r>
-      <w:r>
-        <w:t>A</w:t>
-      </w:r>
-      <w:r>
-        <w:t xml:space="preserve"> pitch (rotation in the </w:t>
-      </w:r>
-      <w:r>
-        <w:rPr>
-          <w:i/>
-        </w:rPr>
-        <w:t>xz</w:t>
-      </w:r>
-      <w:r>
-        <w:t>-plane</w:t>
-      </w:r>
-      <w:r>
-        <w:t xml:space="preserve">) of </w:t>
-      </w:r>
-      <w:bookmarkStart w:id="27" w:name="OLE_LINK62"/>
-      <w:bookmarkStart w:id="28" w:name="OLE_LINK67"/>
-      <w:r>
-        <w:t xml:space="preserve">either </w:t>
-      </w:r>
-      <w:r>
-        <w:rPr>
-          <w:rFonts w:ascii="Symbol" w:hAnsi="Symbol"/>
-        </w:rPr>
-        <w:t></w:t>
-      </w:r>
       <w:bookmarkEnd w:id="27"/>
-      <w:bookmarkEnd w:id="28"/>
-      <w:r>
-        <w:t xml:space="preserve"> </w:t>
-      </w:r>
-      <w:r>
-        <w:t>or</w:t>
-      </w:r>
-      <w:r>
-        <w:t xml:space="preserve"> -</w:t>
-      </w:r>
-      <w:r>
-        <w:rPr>
-          <w:rFonts w:ascii="Symbol" w:hAnsi="Symbol"/>
-        </w:rPr>
-        <w:t></w:t>
-      </w:r>
-      <w:r>
-        <w:t xml:space="preserve"> result</w:t>
-      </w:r>
-      <w:r>
-        <w:t>s</w:t>
-      </w:r>
-      <w:r>
-        <w:t xml:space="preserve"> in an upside-down airplane </w:t>
-      </w:r>
-      <w:r>
-        <w:t>lying</w:t>
-      </w:r>
-      <w:r>
-        <w:t xml:space="preserve"> in the </w:t>
-      </w:r>
-      <w:r>
-        <w:rPr>
-          <w:i/>
-        </w:rPr>
-        <w:t>xy</w:t>
-      </w:r>
-      <w:r>
-        <w:t>-plane and heading i</w:t>
-      </w:r>
-      <w:r>
-        <w:t>n the –</w:t>
-      </w:r>
-      <w:r>
-        <w:rPr>
-          <w:i/>
-        </w:rPr>
-        <w:t>x</w:t>
-      </w:r>
-      <w:r>
-        <w:t xml:space="preserve"> direction. Thus the points (0, </w:t>
-      </w:r>
-      <w:r>
-        <w:rPr>
-          <w:rFonts w:ascii="Symbol" w:hAnsi="Symbol"/>
-        </w:rPr>
-        <w:t></w:t>
-      </w:r>
-      <w:r>
-        <w:t>, 0) and (0, -</w:t>
-      </w:r>
-      <w:bookmarkStart w:id="29" w:name="OLE_LINK49"/>
-      <w:bookmarkStart w:id="30" w:name="OLE_LINK50"/>
-      <w:bookmarkStart w:id="31" w:name="OLE_LINK77"/>
-      <w:bookmarkStart w:id="32" w:name="OLE_LINK21"/>
-      <w:r>
-        <w:rPr>
-          <w:rFonts w:ascii="Symbol" w:hAnsi="Symbol"/>
-        </w:rPr>
-        <w:t></w:t>
-      </w:r>
-      <w:bookmarkEnd w:id="29"/>
-      <w:bookmarkEnd w:id="30"/>
-      <w:bookmarkEnd w:id="31"/>
-      <w:bookmarkEnd w:id="32"/>
       <w:r>
         <w:t xml:space="preserve">, 0) of </w:t>
       </w:r>
-      <w:bookmarkStart w:id="33" w:name="OLE_LINK43"/>
-      <w:bookmarkStart w:id="34" w:name="OLE_LINK44"/>
+      <w:bookmarkStart w:id="28" w:name="OLE_LINK43"/>
+      <w:bookmarkStart w:id="29" w:name="OLE_LINK44"/>
       <w:r>
         <w:rPr>
           <w:rFonts w:ascii="Euclid Math One" w:hAnsi="Euclid Math One" w:cs="Arial"/>
           <w:b/>
         </w:rPr>
-        <w:t>R</w:t>
-      </w:r>
-      <w:bookmarkEnd w:id="33"/>
-      <w:bookmarkEnd w:id="34"/>
+        <w:t></w:t>
+      </w:r>
+      <w:bookmarkEnd w:id="28"/>
+      <w:bookmarkEnd w:id="29"/>
       <w:r>
         <w:t xml:space="preserve"> are id</w:t>
       </w:r>
@@ -1272,10 +1238,9 @@
       </w:r>
       <w:r>
         <w:rPr>
-          <w:rFonts w:ascii="BibleScrSwaT" w:hAnsi="BibleScrSwaT"/>
-          <w:b/>
-        </w:rPr>
-        <w:sym w:font="Symbol" w:char="00C2"/>
+          <w:rFonts w:ascii="Cambria Math" w:hAnsi="Cambria Math" w:cs="Cambria Math"/>
+        </w:rPr>
+        <w:t>ℝ</w:t>
       </w:r>
       <w:r>
         <w:rPr>
@@ -1350,90 +1315,71 @@
       <w:r>
         <w:t xml:space="preserve">ball </w:t>
       </w:r>
-      <w:bookmarkStart w:id="35" w:name="OLE_LINK53"/>
-      <w:bookmarkStart w:id="36" w:name="OLE_LINK54"/>
-      <w:bookmarkStart w:id="37" w:name="OLE_LINK27"/>
+      <w:bookmarkStart w:id="30" w:name="OLE_LINK53"/>
+      <w:bookmarkStart w:id="31" w:name="OLE_LINK54"/>
+      <w:bookmarkStart w:id="32" w:name="OLE_LINK27"/>
       <w:r>
         <w:rPr>
           <w:rFonts w:ascii="Euclid Math One" w:hAnsi="Euclid Math One" w:cs="Arial"/>
           <w:b/>
         </w:rPr>
-        <w:t>R</w:t>
-      </w:r>
+        <w:t></w:t>
+      </w:r>
+      <w:bookmarkEnd w:id="30"/>
+      <w:bookmarkEnd w:id="31"/>
+      <w:bookmarkEnd w:id="32"/>
+      <w:r>
+        <w:t>.</w:t>
+      </w:r>
+      <w:r>
+        <w:t xml:space="preserve"> </w:t>
+      </w:r>
+      <w:r>
+        <w:t xml:space="preserve">The </w:t>
+      </w:r>
+      <w:r>
+        <w:rPr>
+          <w:i/>
+        </w:rPr>
+        <w:t>w</w:t>
+      </w:r>
+      <w:r>
+        <w:noBreakHyphen/>
+      </w:r>
+      <w:r>
+        <w:t xml:space="preserve">axis points up out of the page. </w:t>
+      </w:r>
+      <w:r>
+        <w:t xml:space="preserve">O is the origin (0, 0, 0). </w:t>
+      </w:r>
+      <w:r>
+        <w:t xml:space="preserve"> </w:t>
+      </w:r>
+      <w:r>
+        <w:t>Observe that the line segment</w:t>
+      </w:r>
+      <w:bookmarkStart w:id="33" w:name="OLE_LINK1"/>
+      <w:bookmarkStart w:id="34" w:name="OLE_LINK2"/>
+      <w:r>
+        <w:t xml:space="preserve"> </w:t>
+      </w:r>
+      <w:bookmarkStart w:id="35" w:name="OLE_LINK70"/>
+      <w:bookmarkStart w:id="36" w:name="OLE_LINK76"/>
+      <w:r>
+        <w:rPr>
+          <w:position w:val="-10"/>
+        </w:rPr>
+        <w:object w:dxaOrig="560" w:dyaOrig="380" w14:anchorId="33D7AF10">
+          <v:shape id="_x0000_i1025" type="#_x0000_t75" style="width:28.4pt;height:18.7pt" o:ole="">
+            <v:imagedata r:id="rId9" o:title=""/>
+          </v:shape>
+          <o:OLEObject Type="Embed" ProgID="Equation.3" ShapeID="_x0000_i1025" DrawAspect="Content" ObjectID="_1448959342" r:id="rId10"/>
+        </w:object>
+      </w:r>
+      <w:bookmarkEnd w:id="33"/>
+      <w:bookmarkEnd w:id="34"/>
       <w:bookmarkEnd w:id="35"/>
       <w:bookmarkEnd w:id="36"/>
-      <w:bookmarkEnd w:id="37"/>
-      <w:r>
-        <w:t>.</w:t>
-      </w:r>
-      <w:r>
-        <w:t xml:space="preserve"> </w:t>
-      </w:r>
-      <w:r>
-        <w:t xml:space="preserve">The </w:t>
-      </w:r>
-      <w:r>
-        <w:rPr>
-          <w:i/>
-        </w:rPr>
-        <w:t>w</w:t>
-      </w:r>
-      <w:r>
-        <w:noBreakHyphen/>
-      </w:r>
-      <w:r>
-        <w:t xml:space="preserve">axis points up out of the page. </w:t>
-      </w:r>
-      <w:r>
-        <w:t xml:space="preserve">O is the origin (0, 0, 0). </w:t>
-      </w:r>
-      <w:r>
-        <w:t xml:space="preserve"> </w:t>
-      </w:r>
-      <w:r>
-        <w:t>Observe that the line segment</w:t>
-      </w:r>
-      <w:bookmarkStart w:id="38" w:name="OLE_LINK1"/>
-      <w:bookmarkStart w:id="39" w:name="OLE_LINK2"/>
-      <w:r>
-        <w:t xml:space="preserve"> </w:t>
-      </w:r>
-      <w:bookmarkStart w:id="40" w:name="OLE_LINK70"/>
-      <w:bookmarkStart w:id="41" w:name="OLE_LINK76"/>
-      <w:r>
-        <w:rPr>
-          <w:position w:val="-10"/>
-        </w:rPr>
-        <w:object w:dxaOrig="560" w:dyaOrig="380" w14:anchorId="33D7AF10">
-          <v:shapetype id="_x0000_t75" coordsize="21600,21600" o:spt="75" o:preferrelative="t" path="m@4@5l@4@11@9@11@9@5xe" filled="f" stroked="f">
-            <v:stroke joinstyle="miter"/>
-            <v:formulas>
-              <v:f eqn="if lineDrawn pixelLineWidth 0"/>
-              <v:f eqn="sum @0 1 0"/>
-              <v:f eqn="sum 0 0 @1"/>
-              <v:f eqn="prod @2 1 2"/>
-              <v:f eqn="prod @3 21600 pixelWidth"/>
-              <v:f eqn="prod @3 21600 pixelHeight"/>
-              <v:f eqn="sum @0 0 1"/>
-              <v:f eqn="prod @6 1 2"/>
-              <v:f eqn="prod @7 21600 pixelWidth"/>
-              <v:f eqn="sum @8 21600 0"/>
-              <v:f eqn="prod @7 21600 pixelHeight"/>
-              <v:f eqn="sum @10 21600 0"/>
-            </v:formulas>
-            <v:path o:extrusionok="f" gradientshapeok="t" o:connecttype="rect"/>
-            <o:lock v:ext="edit" aspectratio="t"/>
-          </v:shapetype>
-          <v:shape id="_x0000_i1025" type="#_x0000_t75" style="width:28pt;height:19pt" o:ole="">
-            <v:imagedata r:id="rId9" o:title=""/>
-          </v:shape>
-          <o:OLEObject Type="Embed" ProgID="Equation.3" ShapeID="_x0000_i1025" DrawAspect="Content" ObjectID="_1386000585" r:id="rId10"/>
-        </w:object>
-      </w:r>
-      <w:bookmarkEnd w:id="38"/>
-      <w:bookmarkEnd w:id="39"/>
-      <w:bookmarkEnd w:id="40"/>
-      <w:bookmarkEnd w:id="41"/>
       <w:r>
         <w:t xml:space="preserve"> </w:t>
       </w:r>
@@ -1457,7 +1403,7 @@
           <w:rFonts w:ascii="Euclid Math One" w:hAnsi="Euclid Math One" w:cs="Arial"/>
           <w:b/>
         </w:rPr>
-        <w:t>R</w:t>
+        <w:t></w:t>
       </w:r>
       <w:r>
         <w:t xml:space="preserve"> </w:t>
@@ -1673,6 +1619,7 @@
                                     <w:i/>
                                   </w:rPr>
                                 </w:pPr>
+                                <w:proofErr w:type="gramStart"/>
                                 <w:r>
                                   <w:rPr>
                                     <w:rFonts w:ascii="Arial" w:hAnsi="Arial" w:cs="Arial"/>
@@ -1680,6 +1627,7 @@
                                   </w:rPr>
                                   <w:t>u</w:t>
                                 </w:r>
+                                <w:proofErr w:type="gramEnd"/>
                               </w:p>
                             </w:txbxContent>
                           </wps:txbx>
@@ -1735,6 +1683,7 @@
                                     <w:i/>
                                   </w:rPr>
                                 </w:pPr>
+                                <w:proofErr w:type="gramStart"/>
                                 <w:r>
                                   <w:rPr>
                                     <w:rFonts w:ascii="Arial" w:hAnsi="Arial" w:cs="Arial"/>
@@ -1742,6 +1691,7 @@
                                   </w:rPr>
                                   <w:t>v</w:t>
                                 </w:r>
+                                <w:proofErr w:type="gramEnd"/>
                               </w:p>
                             </w:txbxContent>
                           </wps:txbx>
@@ -1911,11 +1861,19 @@
                                   </w:rPr>
                                   <w:t></w:t>
                                 </w:r>
+                                <w:proofErr w:type="gramStart"/>
                                 <w:r>
                                   <w:rPr>
                                     <w:rFonts w:ascii="Arial" w:hAnsi="Arial" w:cs="Arial"/>
                                   </w:rPr>
-                                  <w:t>,0,0)</w:t>
+                                  <w:t>,0,0</w:t>
+                                </w:r>
+                                <w:proofErr w:type="gramEnd"/>
+                                <w:r>
+                                  <w:rPr>
+                                    <w:rFonts w:ascii="Arial" w:hAnsi="Arial" w:cs="Arial"/>
+                                  </w:rPr>
+                                  <w:t>)</w:t>
                                 </w:r>
                               </w:p>
                             </w:txbxContent>
@@ -1987,11 +1945,19 @@
                                   </w:rPr>
                                   <w:t></w:t>
                                 </w:r>
+                                <w:proofErr w:type="gramStart"/>
                                 <w:r>
                                   <w:rPr>
                                     <w:rFonts w:ascii="Arial" w:hAnsi="Arial" w:cs="Arial"/>
                                   </w:rPr>
-                                  <w:t>,0,0)</w:t>
+                                  <w:t>,0,0</w:t>
+                                </w:r>
+                                <w:proofErr w:type="gramEnd"/>
+                                <w:r>
+                                  <w:rPr>
+                                    <w:rFonts w:ascii="Arial" w:hAnsi="Arial" w:cs="Arial"/>
+                                  </w:rPr>
+                                  <w:t>)</w:t>
                                 </w:r>
                               </w:p>
                             </w:txbxContent>
@@ -2540,7 +2506,7 @@
           </mc:Choice>
           <mc:Fallback>
             <w:pict>
-              <v:group id="Group 40" o:spid="_x0000_s1036" style="position:absolute;margin-left:75.45pt;margin-top:15.15pt;width:275.45pt;height:213.75pt;z-index:251658240;mso-position-horizontal-relative:text;mso-position-vertical-relative:text;mso-width-relative:margin;mso-height-relative:margin" coordsize="3498215,2714625" o:gfxdata="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">
+              <v:group id="Group 40" o:spid="_x0000_s1036" style="position:absolute;margin-left:75.45pt;margin-top:15.15pt;width:275.45pt;height:213.75pt;z-index:251658240;mso-position-horizontal-relative:text;mso-position-vertical-relative:text;mso-width-relative:margin;mso-height-relative:margin" coordsize="3498215,2714625" o:gfxdata="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">
                 <v:group id="Group 26" o:spid="_x0000_s1037" style="position:absolute;width:3498215;height:2714625" coordsize="3498215,2714625" o:gfxdata="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">
                   <v:group id="Group 25" o:spid="_x0000_s1038" style="position:absolute;left:525145;top:285115;width:2431838;height:2429510" coordorigin="168910" coordsize="2431838,2429510" o:gfxdata="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">
                     <v:oval id="Oval 2" o:spid="_x0000_s1039" style="position:absolute;left:389890;top:236855;width:1989455;height:1989109;visibility:visible;mso-wrap-style:square;v-text-anchor:middle" o:gfxdata="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" filled="f" strokecolor="#4579b8 [3044]" strokeweight="3pt">
@@ -2553,10 +2519,6 @@
                       <v:shadow on="t" opacity="24903f" mv:blur="40000f" origin=",.5" offset="0,20000emu"/>
                     </v:line>
                   </v:group>
-                  <v:shapetype id="_x0000_t202" coordsize="21600,21600" o:spt="202" path="m0,0l0,21600,21600,21600,21600,0xe">
-                    <v:stroke joinstyle="miter"/>
-                    <v:path gradientshapeok="t" o:connecttype="rect"/>
-                  </v:shapetype>
                   <v:shape id="Text Box 13" o:spid="_x0000_s1042" type="#_x0000_t202" style="position:absolute;left:2962275;top:1376045;width:287655;height:262255;visibility:visible;mso-wrap-style:square;v-text-anchor:top" o:gfxdata="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" filled="f" stroked="f">
                     <v:textbox>
                       <w:txbxContent>
@@ -2567,6 +2529,7 @@
                               <w:i/>
                             </w:rPr>
                           </w:pPr>
+                          <w:proofErr w:type="gramStart"/>
                           <w:r>
                             <w:rPr>
                               <w:rFonts w:ascii="Arial" w:hAnsi="Arial" w:cs="Arial"/>
@@ -2574,6 +2537,7 @@
                             </w:rPr>
                             <w:t>u</w:t>
                           </w:r>
+                          <w:proofErr w:type="gramEnd"/>
                         </w:p>
                       </w:txbxContent>
                     </v:textbox>
@@ -2588,6 +2552,7 @@
                               <w:i/>
                             </w:rPr>
                           </w:pPr>
+                          <w:proofErr w:type="gramStart"/>
                           <w:r>
                             <w:rPr>
                               <w:rFonts w:ascii="Arial" w:hAnsi="Arial" w:cs="Arial"/>
@@ -2595,6 +2560,7 @@
                             </w:rPr>
                             <w:t>v</w:t>
                           </w:r>
+                          <w:proofErr w:type="gramEnd"/>
                         </w:p>
                       </w:txbxContent>
                     </v:textbox>
@@ -2639,11 +2605,19 @@
                             </w:rPr>
                             <w:t></w:t>
                           </w:r>
+                          <w:proofErr w:type="gramStart"/>
                           <w:r>
                             <w:rPr>
                               <w:rFonts w:ascii="Arial" w:hAnsi="Arial" w:cs="Arial"/>
                             </w:rPr>
-                            <w:t>,0,0)</w:t>
+                            <w:t>,0,0</w:t>
+                          </w:r>
+                          <w:proofErr w:type="gramEnd"/>
+                          <w:r>
+                            <w:rPr>
+                              <w:rFonts w:ascii="Arial" w:hAnsi="Arial" w:cs="Arial"/>
+                            </w:rPr>
+                            <w:t>)</w:t>
                           </w:r>
                         </w:p>
                       </w:txbxContent>
@@ -2671,11 +2645,19 @@
                             </w:rPr>
                             <w:t></w:t>
                           </w:r>
+                          <w:proofErr w:type="gramStart"/>
                           <w:r>
                             <w:rPr>
                               <w:rFonts w:ascii="Arial" w:hAnsi="Arial" w:cs="Arial"/>
                             </w:rPr>
-                            <w:t>,0,0)</w:t>
+                            <w:t>,0,0</w:t>
+                          </w:r>
+                          <w:proofErr w:type="gramEnd"/>
+                          <w:r>
+                            <w:rPr>
+                              <w:rFonts w:ascii="Arial" w:hAnsi="Arial" w:cs="Arial"/>
+                            </w:rPr>
+                            <w:t>)</w:t>
                           </w:r>
                         </w:p>
                       </w:txbxContent>
@@ -2827,6 +2809,8 @@
       <w:r>
         <w:t>Figure 2</w:t>
       </w:r>
+      <w:bookmarkStart w:id="37" w:name="_GoBack"/>
+      <w:bookmarkEnd w:id="37"/>
     </w:p>
     <w:p>
       <w:pPr>
@@ -2839,36 +2823,7 @@
         <w:pStyle w:val="NormalArial"/>
       </w:pPr>
       <w:r>
-        <w:t>I don’t think it is quite proper to say that</w:t>
-      </w:r>
-      <w:bookmarkStart w:id="42" w:name="OLE_LINK100"/>
-      <w:bookmarkStart w:id="43" w:name="OLE_LINK101"/>
-      <w:r>
-        <w:t xml:space="preserve"> </w:t>
-      </w:r>
-      <w:r>
-        <w:rPr>
-          <w:position w:val="-10"/>
-        </w:rPr>
-        <w:object w:dxaOrig="560" w:dyaOrig="380" w14:anchorId="1FD0E285">
-          <v:shape id="_x0000_i1026" type="#_x0000_t75" style="width:28pt;height:19pt" o:ole="">
-            <v:imagedata r:id="rId11" o:title=""/>
-          </v:shape>
-          <o:OLEObject Type="Embed" ProgID="Equation.3" ShapeID="_x0000_i1026" DrawAspect="Content" ObjectID="_1386000586" r:id="rId12"/>
-        </w:object>
-      </w:r>
-      <w:bookmarkEnd w:id="42"/>
-      <w:bookmarkEnd w:id="43"/>
-      <w:r>
-        <w:t xml:space="preserve"> represents a 2</w:t>
-      </w:r>
-      <w:bookmarkStart w:id="44" w:name="_GoBack"/>
-      <w:bookmarkEnd w:id="44"/>
-      <w:r>
-        <w:rPr>
-          <w:rFonts w:ascii="Symbol" w:hAnsi="Symbol"/>
-        </w:rPr>
-        <w:t></w:t>
+        <w:t>Penrose states in this problem</w:t>
       </w:r>
       <w:r>
         <w:rPr>
@@ -2879,64 +2834,152 @@
         <w:t xml:space="preserve"> </w:t>
       </w:r>
       <w:r>
-        <w:t>-rotation</w:t>
-      </w:r>
-      <w:r>
-        <w:t xml:space="preserve"> as Penrose states </w:t>
-      </w:r>
-      <w:r>
-        <w:t xml:space="preserve">in this problem. </w:t>
-      </w:r>
-      <w:r>
-        <w:t>Rather</w:t>
-      </w:r>
-      <w:r>
-        <w:t xml:space="preserve">, </w:t>
-      </w:r>
-      <w:r>
-        <w:t xml:space="preserve">P and Q represent </w:t>
-      </w:r>
-      <w:r>
-        <w:t>rotation</w:t>
-      </w:r>
-      <w:r>
-        <w:t>s</w:t>
-      </w:r>
-      <w:r>
-        <w:t>.</w:t>
-      </w:r>
+        <w:t>that</w:t>
+      </w:r>
+      <w:bookmarkStart w:id="38" w:name="OLE_LINK101"/>
+      <w:bookmarkStart w:id="39" w:name="OLE_LINK100"/>
       <w:r>
         <w:t xml:space="preserve"> </w:t>
       </w:r>
       <w:r>
-        <w:t xml:space="preserve">But </w:t>
-      </w:r>
-      <w:bookmarkStart w:id="45" w:name="OLE_LINK103"/>
-      <w:bookmarkStart w:id="46" w:name="OLE_LINK106"/>
-      <w:r>
-        <w:rPr>
+        <w:rPr>
+          <w:noProof/>
           <w:position w:val="-10"/>
         </w:rPr>
-        <w:object w:dxaOrig="560" w:dyaOrig="380" w14:anchorId="2DA875D2">
-          <v:shape id="_x0000_i1027" type="#_x0000_t75" style="width:28pt;height:19pt" o:ole="">
-            <v:imagedata r:id="rId13" o:title=""/>
-          </v:shape>
-          <o:OLEObject Type="Embed" ProgID="Equation.3" ShapeID="_x0000_i1027" DrawAspect="Content" ObjectID="_1386000587" r:id="rId14"/>
-        </w:object>
-      </w:r>
-      <w:bookmarkEnd w:id="45"/>
-      <w:bookmarkEnd w:id="46"/>
+        <w:drawing>
+          <wp:inline distT="0" distB="0" distL="0" distR="0" wp14:anchorId="5FB9B3A6" wp14:editId="46007A17">
+            <wp:extent cx="351790" cy="237490"/>
+            <wp:effectExtent l="0" t="0" r="3810" b="0"/>
+            <wp:docPr id="6" name="Picture 13"/>
+            <wp:cNvGraphicFramePr>
+              <a:graphicFrameLocks xmlns:a="http://schemas.openxmlformats.org/drawingml/2006/main" noChangeAspect="1"/>
+            </wp:cNvGraphicFramePr>
+            <a:graphic xmlns:a="http://schemas.openxmlformats.org/drawingml/2006/main">
+              <a:graphicData uri="http://schemas.openxmlformats.org/drawingml/2006/picture">
+                <pic:pic xmlns:pic="http://schemas.openxmlformats.org/drawingml/2006/picture">
+                  <pic:nvPicPr>
+                    <pic:cNvPr id="0" name="Picture 13"/>
+                    <pic:cNvPicPr>
+                      <a:picLocks noChangeAspect="1" noChangeArrowheads="1"/>
+                    </pic:cNvPicPr>
+                  </pic:nvPicPr>
+                  <pic:blipFill>
+                    <a:blip r:embed="rId11">
+                      <a:extLst>
+                        <a:ext uri="{28A0092B-C50C-407E-A947-70E740481C1C}">
+                          <a14:useLocalDpi xmlns:a14="http://schemas.microsoft.com/office/drawing/2010/main" val="0"/>
+                        </a:ext>
+                      </a:extLst>
+                    </a:blip>
+                    <a:srcRect/>
+                    <a:stretch>
+                      <a:fillRect/>
+                    </a:stretch>
+                  </pic:blipFill>
+                  <pic:spPr bwMode="auto">
+                    <a:xfrm>
+                      <a:off x="0" y="0"/>
+                      <a:ext cx="351790" cy="237490"/>
+                    </a:xfrm>
+                    <a:prstGeom prst="rect">
+                      <a:avLst/>
+                    </a:prstGeom>
+                    <a:noFill/>
+                    <a:ln>
+                      <a:noFill/>
+                    </a:ln>
+                  </pic:spPr>
+                </pic:pic>
+              </a:graphicData>
+            </a:graphic>
+          </wp:inline>
+        </w:drawing>
+      </w:r>
+      <w:bookmarkEnd w:id="38"/>
+      <w:bookmarkEnd w:id="39"/>
+      <w:r>
+        <w:t xml:space="preserve"> represents a 2</w:t>
+      </w:r>
+      <w:r>
+        <w:rPr>
+          <w:rFonts w:ascii="Symbol" w:hAnsi="Symbol"/>
+        </w:rPr>
+        <w:t></w:t>
+      </w:r>
+      <w:r>
+        <w:t xml:space="preserve">-rotation. To understand this, observe that P and Q represent rotations. </w:t>
+      </w:r>
+      <w:bookmarkStart w:id="40" w:name="OLE_LINK106"/>
+      <w:bookmarkStart w:id="41" w:name="OLE_LINK103"/>
+      <w:r>
+        <w:rPr>
+          <w:noProof/>
+          <w:position w:val="-10"/>
+        </w:rPr>
+        <w:drawing>
+          <wp:inline distT="0" distB="0" distL="0" distR="0" wp14:anchorId="722DD55F" wp14:editId="06EC5789">
+            <wp:extent cx="351790" cy="237490"/>
+            <wp:effectExtent l="0" t="0" r="3810" b="0"/>
+            <wp:docPr id="5" name="Picture 14"/>
+            <wp:cNvGraphicFramePr>
+              <a:graphicFrameLocks xmlns:a="http://schemas.openxmlformats.org/drawingml/2006/main" noChangeAspect="1"/>
+            </wp:cNvGraphicFramePr>
+            <a:graphic xmlns:a="http://schemas.openxmlformats.org/drawingml/2006/main">
+              <a:graphicData uri="http://schemas.openxmlformats.org/drawingml/2006/picture">
+                <pic:pic xmlns:pic="http://schemas.openxmlformats.org/drawingml/2006/picture">
+                  <pic:nvPicPr>
+                    <pic:cNvPr id="0" name="Picture 14"/>
+                    <pic:cNvPicPr>
+                      <a:picLocks noChangeAspect="1" noChangeArrowheads="1"/>
+                    </pic:cNvPicPr>
+                  </pic:nvPicPr>
+                  <pic:blipFill>
+                    <a:blip r:embed="rId11">
+                      <a:extLst>
+                        <a:ext uri="{28A0092B-C50C-407E-A947-70E740481C1C}">
+                          <a14:useLocalDpi xmlns:a14="http://schemas.microsoft.com/office/drawing/2010/main" val="0"/>
+                        </a:ext>
+                      </a:extLst>
+                    </a:blip>
+                    <a:srcRect/>
+                    <a:stretch>
+                      <a:fillRect/>
+                    </a:stretch>
+                  </pic:blipFill>
+                  <pic:spPr bwMode="auto">
+                    <a:xfrm>
+                      <a:off x="0" y="0"/>
+                      <a:ext cx="351790" cy="237490"/>
+                    </a:xfrm>
+                    <a:prstGeom prst="rect">
+                      <a:avLst/>
+                    </a:prstGeom>
+                    <a:noFill/>
+                    <a:ln>
+                      <a:noFill/>
+                    </a:ln>
+                  </pic:spPr>
+                </pic:pic>
+              </a:graphicData>
+            </a:graphic>
+          </wp:inline>
+        </w:drawing>
+      </w:r>
+      <w:bookmarkEnd w:id="40"/>
+      <w:bookmarkEnd w:id="41"/>
+      <w:r>
+        <w:rPr>
+          <w:position w:val="-10"/>
+        </w:rPr>
+        <w:t xml:space="preserve"> </w:t>
+      </w:r>
+      <w:proofErr w:type="gramStart"/>
       <w:r>
         <w:t>is</w:t>
       </w:r>
-      <w:r>
-        <w:t xml:space="preserve"> a </w:t>
-      </w:r>
-      <w:r>
-        <w:t xml:space="preserve">loop </w:t>
-      </w:r>
-      <w:r>
-        <w:t xml:space="preserve">in </w:t>
+      <w:proofErr w:type="gramEnd"/>
+      <w:r>
+        <w:t xml:space="preserve"> a loop in </w:t>
       </w:r>
       <w:r>
         <w:rPr>
@@ -2954,19 +2997,7 @@
         <w:t xml:space="preserve"> </w:t>
       </w:r>
       <w:r>
-        <w:t xml:space="preserve">where every point </w:t>
-      </w:r>
-      <w:r>
-        <w:t xml:space="preserve">of the loop </w:t>
-      </w:r>
-      <w:r>
-        <w:t xml:space="preserve">is a rotation. As the trajectory moves </w:t>
-      </w:r>
-      <w:r>
-        <w:t xml:space="preserve">through the loop </w:t>
-      </w:r>
-      <w:r>
-        <w:t>from P to O to Q, the rotations smoothly change from –</w:t>
+        <w:t>where every point of the loop is a rotation. As the trajectory moves through the loop from P to O to Q, the rotations smoothly change from –</w:t>
       </w:r>
       <w:r>
         <w:rPr>
@@ -2987,10 +3018,7 @@
         <w:t></w:t>
       </w:r>
       <w:r>
-        <w:t xml:space="preserve"> at P through</w:t>
-      </w:r>
-      <w:r>
-        <w:t xml:space="preserve"> -</w:t>
+        <w:t xml:space="preserve"> at P through -</w:t>
       </w:r>
       <w:r>
         <w:rPr>
@@ -3013,16 +3041,7 @@
         <w:t xml:space="preserve"> </w:t>
       </w:r>
       <w:r>
-        <w:t xml:space="preserve">/2 </w:t>
-      </w:r>
-      <w:r>
-        <w:t>to zero at O t</w:t>
-      </w:r>
-      <w:r>
-        <w:t>hrough</w:t>
-      </w:r>
-      <w:r>
-        <w:t xml:space="preserve"> </w:t>
+        <w:t xml:space="preserve">/2 to zero at O through </w:t>
       </w:r>
       <w:r>
         <w:rPr>
@@ -3039,10 +3058,7 @@
         <w:t xml:space="preserve"> </w:t>
       </w:r>
       <w:r>
-        <w:t xml:space="preserve">/2 </w:t>
-      </w:r>
-      <w:r>
-        <w:t xml:space="preserve">to </w:t>
+        <w:t xml:space="preserve">/2 to </w:t>
       </w:r>
       <w:r>
         <w:rPr>
@@ -3059,75 +3075,79 @@
         <w:t xml:space="preserve"> </w:t>
       </w:r>
       <w:r>
-        <w:t xml:space="preserve"> at Q = P</w:t>
-      </w:r>
-      <w:r>
-        <w:t xml:space="preserve">. So perhaps it is </w:t>
-      </w:r>
-      <w:r>
-        <w:t xml:space="preserve">more </w:t>
-      </w:r>
-      <w:r>
-        <w:t xml:space="preserve">proper to say </w:t>
-      </w:r>
-      <w:r>
-        <w:t>something such as</w:t>
-      </w:r>
-      <w:r>
-        <w:t xml:space="preserve"> </w:t>
-      </w:r>
-      <w:r>
-        <w:rPr>
+        <w:t xml:space="preserve">at Q = P. So </w:t>
+      </w:r>
+      <w:r>
+        <w:rPr>
+          <w:noProof/>
           <w:position w:val="-10"/>
         </w:rPr>
-        <w:object w:dxaOrig="560" w:dyaOrig="380" w14:anchorId="406FB500">
-          <v:shape id="_x0000_i1028" type="#_x0000_t75" style="width:28pt;height:19pt" o:ole="">
-            <v:imagedata r:id="rId15" o:title=""/>
-          </v:shape>
-          <o:OLEObject Type="Embed" ProgID="Equation.3" ShapeID="_x0000_i1028" DrawAspect="Content" ObjectID="_1386000588" r:id="rId16"/>
-        </w:object>
+        <w:drawing>
+          <wp:inline distT="0" distB="0" distL="0" distR="0" wp14:anchorId="635F9732" wp14:editId="23549E90">
+            <wp:extent cx="351790" cy="237490"/>
+            <wp:effectExtent l="0" t="0" r="3810" b="0"/>
+            <wp:docPr id="15" name="Picture 15"/>
+            <wp:cNvGraphicFramePr>
+              <a:graphicFrameLocks xmlns:a="http://schemas.openxmlformats.org/drawingml/2006/main" noChangeAspect="1"/>
+            </wp:cNvGraphicFramePr>
+            <a:graphic xmlns:a="http://schemas.openxmlformats.org/drawingml/2006/main">
+              <a:graphicData uri="http://schemas.openxmlformats.org/drawingml/2006/picture">
+                <pic:pic xmlns:pic="http://schemas.openxmlformats.org/drawingml/2006/picture">
+                  <pic:nvPicPr>
+                    <pic:cNvPr id="0" name="Picture 15"/>
+                    <pic:cNvPicPr>
+                      <a:picLocks noChangeAspect="1" noChangeArrowheads="1"/>
+                    </pic:cNvPicPr>
+                  </pic:nvPicPr>
+                  <pic:blipFill>
+                    <a:blip r:embed="rId11">
+                      <a:extLst>
+                        <a:ext uri="{28A0092B-C50C-407E-A947-70E740481C1C}">
+                          <a14:useLocalDpi xmlns:a14="http://schemas.microsoft.com/office/drawing/2010/main" val="0"/>
+                        </a:ext>
+                      </a:extLst>
+                    </a:blip>
+                    <a:srcRect/>
+                    <a:stretch>
+                      <a:fillRect/>
+                    </a:stretch>
+                  </pic:blipFill>
+                  <pic:spPr bwMode="auto">
+                    <a:xfrm>
+                      <a:off x="0" y="0"/>
+                      <a:ext cx="351790" cy="237490"/>
+                    </a:xfrm>
+                    <a:prstGeom prst="rect">
+                      <a:avLst/>
+                    </a:prstGeom>
+                    <a:noFill/>
+                    <a:ln>
+                      <a:noFill/>
+                    </a:ln>
+                  </pic:spPr>
+                </pic:pic>
+              </a:graphicData>
+            </a:graphic>
+          </wp:inline>
+        </w:drawing>
       </w:r>
       <w:r>
         <w:t xml:space="preserve"> represents a 2</w:t>
       </w:r>
-      <w:bookmarkStart w:id="47" w:name="OLE_LINK97"/>
-      <w:bookmarkStart w:id="48" w:name="OLE_LINK82"/>
-      <w:bookmarkStart w:id="49" w:name="OLE_LINK81"/>
+      <w:bookmarkStart w:id="42" w:name="OLE_LINK81"/>
+      <w:bookmarkStart w:id="43" w:name="OLE_LINK82"/>
+      <w:bookmarkStart w:id="44" w:name="OLE_LINK97"/>
       <w:r>
         <w:rPr>
           <w:rFonts w:ascii="Symbol" w:hAnsi="Symbol"/>
         </w:rPr>
         <w:t></w:t>
       </w:r>
-      <w:bookmarkEnd w:id="47"/>
-      <w:bookmarkEnd w:id="48"/>
-      <w:bookmarkEnd w:id="49"/>
-      <w:r>
-        <w:rPr>
-          <w:rFonts w:ascii="Symbol" w:hAnsi="Symbol"/>
-        </w:rPr>
-        <w:t></w:t>
-      </w:r>
-      <w:r>
-        <w:rPr>
-          <w:rFonts w:ascii="Symbol" w:hAnsi="Symbol"/>
-        </w:rPr>
-        <w:t></w:t>
-      </w:r>
-      <w:r>
-        <w:t xml:space="preserve">change in </w:t>
-      </w:r>
-      <w:r>
-        <w:t xml:space="preserve">the </w:t>
-      </w:r>
-      <w:r>
-        <w:t>rotation</w:t>
-      </w:r>
-      <w:r>
-        <w:t>s</w:t>
-      </w:r>
-      <w:r>
-        <w:t>.</w:t>
+      <w:bookmarkEnd w:id="42"/>
+      <w:bookmarkEnd w:id="43"/>
+      <w:bookmarkEnd w:id="44"/>
+      <w:r>
+        <w:t>–rotation of the rotations.</w:t>
       </w:r>
     </w:p>
     <w:p>
@@ -3140,7 +3160,7 @@
         <w:pStyle w:val="NormalArial"/>
       </w:pPr>
       <w:r>
-        <w:t>At any rate, t</w:t>
+        <w:t>T</w:t>
       </w:r>
       <w:r>
         <w:t xml:space="preserve">he planar region ABCD bounded by the lines </w:t>
@@ -3150,10 +3170,10 @@
           <w:position w:val="-6"/>
         </w:rPr>
         <w:object w:dxaOrig="420" w:dyaOrig="360" w14:anchorId="51C33FDE">
-          <v:shape id="_x0000_i1029" type="#_x0000_t75" style="width:21pt;height:18pt" o:ole="">
-            <v:imagedata r:id="rId17" o:title=""/>
+          <v:shape id="_x0000_i1029" type="#_x0000_t75" style="width:20.75pt;height:18pt" o:ole="">
+            <v:imagedata r:id="rId12" o:title=""/>
           </v:shape>
-          <o:OLEObject Type="Embed" ProgID="Equation.DSMT4" ShapeID="_x0000_i1029" DrawAspect="Content" ObjectID="_1386000589" r:id="rId18"/>
+          <o:OLEObject Type="Embed" ProgID="Equation.DSMT4" ShapeID="_x0000_i1029" DrawAspect="Content" ObjectID="_1448959343" r:id="rId13"/>
         </w:object>
       </w:r>
       <w:r>
@@ -3164,83 +3184,91 @@
           <w:position w:val="-4"/>
         </w:rPr>
         <w:object w:dxaOrig="400" w:dyaOrig="340" w14:anchorId="0D45EB0E">
-          <v:shape id="_x0000_i1030" type="#_x0000_t75" style="width:20pt;height:17pt" o:ole="">
-            <v:imagedata r:id="rId19" o:title=""/>
+          <v:shape id="_x0000_i1030" type="#_x0000_t75" style="width:20.1pt;height:16.6pt" o:ole="">
+            <v:imagedata r:id="rId14" o:title=""/>
           </v:shape>
-          <o:OLEObject Type="Embed" ProgID="Equation.DSMT4" ShapeID="_x0000_i1030" DrawAspect="Content" ObjectID="_1386000590" r:id="rId20"/>
+          <o:OLEObject Type="Embed" ProgID="Equation.DSMT4" ShapeID="_x0000_i1030" DrawAspect="Content" ObjectID="_1448959344" r:id="rId15"/>
         </w:object>
       </w:r>
       <w:r>
         <w:t>, and the</w:t>
       </w:r>
-      <w:bookmarkStart w:id="50" w:name="OLE_LINK79"/>
-      <w:bookmarkStart w:id="51" w:name="OLE_LINK80"/>
+      <w:bookmarkStart w:id="45" w:name="OLE_LINK79"/>
+      <w:bookmarkStart w:id="46" w:name="OLE_LINK80"/>
       <w:r>
         <w:t xml:space="preserve"> </w:t>
       </w:r>
+      <w:bookmarkEnd w:id="45"/>
+      <w:bookmarkEnd w:id="46"/>
+      <w:r>
+        <w:t xml:space="preserve">arcs </w:t>
+      </w:r>
+      <w:bookmarkStart w:id="47" w:name="OLE_LINK3"/>
+      <w:bookmarkStart w:id="48" w:name="OLE_LINK4"/>
+      <w:r>
+        <w:rPr>
+          <w:position w:val="-4"/>
+        </w:rPr>
+        <w:object w:dxaOrig="400" w:dyaOrig="380" w14:anchorId="2ED26EFB">
+          <v:shape id="_x0000_i1031" type="#_x0000_t75" style="width:20.1pt;height:18.7pt" o:ole="">
+            <v:imagedata r:id="rId16" o:title=""/>
+          </v:shape>
+          <o:OLEObject Type="Embed" ProgID="Equation.DSMT4" ShapeID="_x0000_i1031" DrawAspect="Content" ObjectID="_1448959345" r:id="rId17"/>
+        </w:object>
+      </w:r>
+      <w:bookmarkEnd w:id="47"/>
+      <w:bookmarkEnd w:id="48"/>
+      <w:r>
+        <w:t xml:space="preserve"> and </w:t>
+      </w:r>
+      <w:r>
+        <w:rPr>
+          <w:position w:val="-6"/>
+        </w:rPr>
+        <w:object w:dxaOrig="420" w:dyaOrig="400" w14:anchorId="06F92FB5">
+          <v:shape id="_x0000_i1032" type="#_x0000_t75" style="width:20.75pt;height:20.1pt" o:ole="">
+            <v:imagedata r:id="rId18" o:title=""/>
+          </v:shape>
+          <o:OLEObject Type="Embed" ProgID="Equation.DSMT4" ShapeID="_x0000_i1032" DrawAspect="Content" ObjectID="_1448959346" r:id="rId19"/>
+        </w:object>
+      </w:r>
+      <w:r>
+        <w:t xml:space="preserve">, is a Mobius strip because A = D and B = C (antipodal points). </w:t>
+      </w:r>
+      <w:r>
+        <w:t xml:space="preserve">It is </w:t>
+      </w:r>
+      <w:proofErr w:type="gramStart"/>
+      <w:r>
+        <w:t>well-known</w:t>
+      </w:r>
+      <w:proofErr w:type="gramEnd"/>
+      <w:r>
+        <w:t xml:space="preserve"> that the center line</w:t>
+      </w:r>
+      <w:r>
+        <w:rPr>
+          <w:position w:val="-6"/>
+        </w:rPr>
+        <w:t xml:space="preserve"> </w:t>
+      </w:r>
+      <w:bookmarkStart w:id="49" w:name="OLE_LINK5"/>
+      <w:bookmarkStart w:id="50" w:name="OLE_LINK6"/>
+      <w:bookmarkStart w:id="51" w:name="OLE_LINK18"/>
+      <w:r>
+        <w:rPr>
+          <w:position w:val="-6"/>
+        </w:rPr>
+        <w:object w:dxaOrig="600" w:dyaOrig="360" w14:anchorId="784AE2C8">
+          <v:shape id="_x0000_i1033" type="#_x0000_t75" style="width:29.75pt;height:18pt" o:ole="">
+            <v:imagedata r:id="rId20" o:title=""/>
+          </v:shape>
+          <o:OLEObject Type="Embed" ProgID="Equation.3" ShapeID="_x0000_i1033" DrawAspect="Content" ObjectID="_1448959347" r:id="rId21"/>
+        </w:object>
+      </w:r>
+      <w:bookmarkEnd w:id="49"/>
       <w:bookmarkEnd w:id="50"/>
       <w:bookmarkEnd w:id="51"/>
-      <w:r>
-        <w:t xml:space="preserve">arcs </w:t>
-      </w:r>
-      <w:bookmarkStart w:id="52" w:name="OLE_LINK3"/>
-      <w:bookmarkStart w:id="53" w:name="OLE_LINK4"/>
-      <w:r>
-        <w:rPr>
-          <w:position w:val="-4"/>
-        </w:rPr>
-        <w:object w:dxaOrig="400" w:dyaOrig="380" w14:anchorId="2ED26EFB">
-          <v:shape id="_x0000_i1031" type="#_x0000_t75" style="width:20pt;height:19pt" o:ole="">
-            <v:imagedata r:id="rId21" o:title=""/>
-          </v:shape>
-          <o:OLEObject Type="Embed" ProgID="Equation.DSMT4" ShapeID="_x0000_i1031" DrawAspect="Content" ObjectID="_1386000591" r:id="rId22"/>
-        </w:object>
-      </w:r>
-      <w:bookmarkEnd w:id="52"/>
-      <w:bookmarkEnd w:id="53"/>
-      <w:r>
-        <w:t xml:space="preserve"> and </w:t>
-      </w:r>
-      <w:r>
-        <w:rPr>
-          <w:position w:val="-6"/>
-        </w:rPr>
-        <w:object w:dxaOrig="420" w:dyaOrig="400" w14:anchorId="06F92FB5">
-          <v:shape id="_x0000_i1032" type="#_x0000_t75" style="width:21pt;height:20pt" o:ole="">
-            <v:imagedata r:id="rId23" o:title=""/>
-          </v:shape>
-          <o:OLEObject Type="Embed" ProgID="Equation.DSMT4" ShapeID="_x0000_i1032" DrawAspect="Content" ObjectID="_1386000592" r:id="rId24"/>
-        </w:object>
-      </w:r>
-      <w:r>
-        <w:t xml:space="preserve">, is a Mobius strip because A = D and B = C (antipodal points). </w:t>
-      </w:r>
-      <w:r>
-        <w:t>It is well-known that the center line</w:t>
-      </w:r>
-      <w:r>
-        <w:rPr>
-          <w:position w:val="-6"/>
-        </w:rPr>
-        <w:t xml:space="preserve"> </w:t>
-      </w:r>
-      <w:bookmarkStart w:id="54" w:name="OLE_LINK5"/>
-      <w:bookmarkStart w:id="55" w:name="OLE_LINK6"/>
-      <w:bookmarkStart w:id="56" w:name="OLE_LINK18"/>
-      <w:r>
-        <w:rPr>
-          <w:position w:val="-6"/>
-        </w:rPr>
-        <w:object w:dxaOrig="600" w:dyaOrig="360" w14:anchorId="784AE2C8">
-          <v:shape id="_x0000_i1033" type="#_x0000_t75" style="width:30pt;height:18pt" o:ole="">
-            <v:imagedata r:id="rId25" o:title=""/>
-          </v:shape>
-          <o:OLEObject Type="Embed" ProgID="Equation.3" ShapeID="_x0000_i1033" DrawAspect="Content" ObjectID="_1386000593" r:id="rId26"/>
-        </w:object>
-      </w:r>
-      <w:bookmarkEnd w:id="54"/>
-      <w:bookmarkEnd w:id="55"/>
-      <w:bookmarkEnd w:id="56"/>
       <w:r>
         <w:t xml:space="preserve"> of a Mobius strip is not homotopic </w:t>
       </w:r>
@@ -4183,7 +4211,7 @@
 </file>
 
 <file path=customXml/itemProps1.xml><?xml version="1.0" encoding="utf-8"?>
-<ds:datastoreItem xmlns:ds="http://schemas.openxmlformats.org/officeDocument/2006/customXml" ds:itemID="{BCBB38C9-27E0-904C-B2EC-BA012E96DEF1}">
+<ds:datastoreItem xmlns:ds="http://schemas.openxmlformats.org/officeDocument/2006/customXml" ds:itemID="{16E74A38-1731-2545-B350-28AF7F671EF7}">
   <ds:schemaRefs>
     <ds:schemaRef ds:uri="http://schemas.openxmlformats.org/officeDocument/2006/bibliography"/>
   </ds:schemaRefs>
